--- a/DataServer/Yahoo_TIP/TA_BASE/transactive/app/YahooFinanceStock/doc_YahooFinanceStock/TCPCommunication.docx
+++ b/DataServer/Yahoo_TIP/TA_BASE/transactive/app/YahooFinanceStock/doc_YahooFinanceStock/TCPCommunication.docx
@@ -5685,7 +5685,29 @@
               <w:t>4</w:t>
             </w:r>
             <w:r>
-              <w:t>+37+37+N</w:t>
+              <w:t>+</w:t>
+            </w:r>
+            <w:r>
+              <w:t>4+4</w:t>
+            </w:r>
+          </w:p>
+          <w:p>
+            <w:r>
+              <w:t>+</w:t>
+            </w:r>
+            <w:r>
+              <w:t xml:space="preserve">Str.size()+1 </w:t>
+            </w:r>
+            <w:r>
+              <w:t>+</w:t>
+            </w:r>
+            <w:r>
+              <w:t>Str.size()+1</w:t>
+            </w:r>
+          </w:p>
+          <w:p>
+            <w:r>
+              <w:t>+N</w:t>
             </w:r>
           </w:p>
         </w:tc>
@@ -5770,7 +5792,7 @@
           </w:tcPr>
           <w:p>
             <w:r>
-              <w:t>37</w:t>
+              <w:t>4</w:t>
             </w:r>
           </w:p>
         </w:tc>
@@ -5780,6 +5802,61 @@
           </w:tcPr>
           <w:p>
             <w:r>
+              <w:t>Data Type</w:t>
+            </w:r>
+          </w:p>
+        </w:tc>
+        <w:tc>
+          <w:tcPr>
+            <w:tcW w:w="2394" w:type="dxa"/>
+          </w:tcPr>
+          <w:p>
+            <w:r>
+              <w:t>0x00</w:t>
+            </w:r>
+          </w:p>
+          <w:p>
+            <w:r>
+              <w:t>…</w:t>
+            </w:r>
+          </w:p>
+        </w:tc>
+        <w:tc>
+          <w:tcPr>
+            <w:tcW w:w="2394" w:type="dxa"/>
+          </w:tcPr>
+          <w:p>
+            <w:r>
+              <w:rPr>
+                <w:rFonts w:ascii="新宋体" w:eastAsia="新宋体" w:hAnsi="Times New Roman"/>
+                <w:noProof/>
+                <w:color w:val="040004"/>
+                <w:sz w:val="24"/>
+                <w:szCs w:val="24"/>
+                <w:lang w:eastAsia="zh-CN"/>
+              </w:rPr>
+              <w:t>EDataType</w:t>
+            </w:r>
+          </w:p>
+        </w:tc>
+      </w:tr>
+      <w:tr>
+        <w:tc>
+          <w:tcPr>
+            <w:tcW w:w="2394" w:type="dxa"/>
+          </w:tcPr>
+          <w:p>
+            <w:r>
+              <w:t>QString</w:t>
+            </w:r>
+          </w:p>
+        </w:tc>
+        <w:tc>
+          <w:tcPr>
+            <w:tcW w:w="2394" w:type="dxa"/>
+          </w:tcPr>
+          <w:p>
+            <w:r>
               <w:t>REQ UUID</w:t>
             </w:r>
           </w:p>
@@ -5793,6 +5870,22 @@
               <w:t>String”\0”</w:t>
             </w:r>
           </w:p>
+          <w:p>
+            <w:r>
+              <w:t>“</w:t>
+            </w:r>
+            <w:r>
+              <w:t>{12372162-5b54-45a1-937c-d330229dedc2}</w:t>
+            </w:r>
+            <w:r>
+              <w:t>”</w:t>
+            </w:r>
+          </w:p>
+        </w:tc>
+        <w:tc>
+          <w:tcPr>
+            <w:tcW w:w="2394" w:type="dxa"/>
+          </w:tcPr>
           <w:p>
             <w:r>
               <w:rPr>
@@ -5801,15 +5894,8 @@
                 <w:color w:val="313131"/>
                 <w:szCs w:val="21"/>
               </w:rPr>
-              <w:t>xxxxxxxx-xxxx-xxxx-xxxx-xxxxxxxxxxxx</w:t>
-            </w:r>
-          </w:p>
-        </w:tc>
-        <w:tc>
-          <w:tcPr>
-            <w:tcW w:w="2394" w:type="dxa"/>
-          </w:tcPr>
-          <w:p>
+              <w:t>"</w:t>
+            </w:r>
             <w:r>
               <w:rPr>
                 <w:rStyle w:val="apple-style-span"/>
@@ -5817,7 +5903,34 @@
                 <w:color w:val="313131"/>
                 <w:szCs w:val="21"/>
               </w:rPr>
-              <w:t>"xxxxxxxx-xxxx-xxxx-xxxx-xxxxxxxxxxxx"</w:t>
+              <w:t>{</w:t>
+            </w:r>
+            <w:r>
+              <w:rPr>
+                <w:rStyle w:val="apple-style-span"/>
+                <w:rFonts w:cs="Arial"/>
+                <w:color w:val="313131"/>
+                <w:szCs w:val="21"/>
+              </w:rPr>
+              <w:t>xxxxxxxx-xxxx-xxxx-xxxx-xxxxxxxxxxxx</w:t>
+            </w:r>
+            <w:r>
+              <w:rPr>
+                <w:rStyle w:val="apple-style-span"/>
+                <w:rFonts w:cs="Arial"/>
+                <w:color w:val="313131"/>
+                <w:szCs w:val="21"/>
+              </w:rPr>
+              <w:t>}</w:t>
+            </w:r>
+            <w:r>
+              <w:rPr>
+                <w:rStyle w:val="apple-style-span"/>
+                <w:rFonts w:cs="Arial"/>
+                <w:color w:val="313131"/>
+                <w:szCs w:val="21"/>
+              </w:rPr>
+              <w:t>"</w:t>
             </w:r>
             <w:r>
               <w:rPr>
@@ -5838,7 +5951,7 @@
           </w:tcPr>
           <w:p>
             <w:r>
-              <w:t>37</w:t>
+              <w:t>QString</w:t>
             </w:r>
           </w:p>
         </w:tc>
@@ -5861,6 +5974,22 @@
               <w:t>String”\0”</w:t>
             </w:r>
           </w:p>
+          <w:p>
+            <w:r>
+              <w:t>“</w:t>
+            </w:r>
+            <w:r>
+              <w:t>{12372162-5b54-45a1-937c-d330229dedc2}</w:t>
+            </w:r>
+            <w:r>
+              <w:t>”</w:t>
+            </w:r>
+          </w:p>
+        </w:tc>
+        <w:tc>
+          <w:tcPr>
+            <w:tcW w:w="2394" w:type="dxa"/>
+          </w:tcPr>
           <w:p>
             <w:r>
               <w:rPr>
@@ -5869,50 +5998,7 @@
                 <w:color w:val="313131"/>
                 <w:szCs w:val="21"/>
               </w:rPr>
-              <w:t>xxxxxxxx-xxxx-xxxx-xxxx-xxxxxxxxxxxx</w:t>
-            </w:r>
-          </w:p>
-        </w:tc>
-        <w:tc>
-          <w:tcPr>
-            <w:tcW w:w="2394" w:type="dxa"/>
-          </w:tcPr>
-          <w:p>
-            <w:r>
-              <w:rPr>
-                <w:rStyle w:val="apple-style-span"/>
-                <w:rFonts w:cs="Arial"/>
-                <w:color w:val="313131"/>
-                <w:szCs w:val="21"/>
-              </w:rPr>
-              <w:t>"</w:t>
-            </w:r>
-            <w:r>
-              <w:rPr>
-                <w:rStyle w:val="apple-style-span"/>
-                <w:rFonts w:cs="Arial"/>
-                <w:color w:val="313131"/>
-                <w:szCs w:val="21"/>
-              </w:rPr>
-              <w:t>xxxxx</w:t>
-            </w:r>
-            <w:r>
-              <w:rPr>
-                <w:rStyle w:val="apple-style-span"/>
-                <w:rFonts w:cs="Arial"/>
-                <w:color w:val="313131"/>
-                <w:szCs w:val="21"/>
-              </w:rPr>
-              <w:t>xxx-xxxx-xxxx-xxxx-xxxxxxxxxxxx</w:t>
-            </w:r>
-            <w:r>
-              <w:rPr>
-                <w:rStyle w:val="apple-style-span"/>
-                <w:rFonts w:cs="Arial"/>
-                <w:color w:val="313131"/>
-                <w:szCs w:val="21"/>
-              </w:rPr>
-              <w:t>"</w:t>
+              <w:t>"{xxxxxxxx-xxxx-xxxx-xxxx-xxxxxxxxxxxx}"</w:t>
             </w:r>
             <w:r>
               <w:rPr>
@@ -5943,13 +6029,7 @@
           </w:tcPr>
           <w:p>
             <w:r>
-              <w:t xml:space="preserve">Req </w:t>
-            </w:r>
-            <w:r>
-              <w:t>Data</w:t>
-            </w:r>
-            <w:r>
-              <w:t xml:space="preserve"> or Ack Data</w:t>
+              <w:t>Req Data or Ack Data</w:t>
             </w:r>
           </w:p>
         </w:tc>
@@ -6103,15 +6183,31 @@
           </w:tcPr>
           <w:p>
             <w:r>
-              <w:t>4</w:t>
-            </w:r>
-            <w:r>
-              <w:t>+37+37+</w:t>
-            </w:r>
-            <w:r>
-              <w:t>4+65+65</w:t>
-            </w:r>
-          </w:p>
+              <w:t>4+4+4</w:t>
+            </w:r>
+          </w:p>
+          <w:p>
+            <w:r>
+              <w:t>+</w:t>
+            </w:r>
+            <w:r>
+              <w:t>Str.size()+1 +Str.size()+1</w:t>
+            </w:r>
+          </w:p>
+          <w:p>
+            <w:r>
+              <w:t>+ Str.size()+1</w:t>
+            </w:r>
+          </w:p>
+          <w:p>
+            <w:r>
+              <w:t>+</w:t>
+            </w:r>
+            <w:r>
+              <w:t>Str.size()+1</w:t>
+            </w:r>
+          </w:p>
+          <w:p/>
         </w:tc>
         <w:tc>
           <w:tcPr>
@@ -6127,6 +6223,7 @@
           </w:tcPr>
           <w:p>
             <w:r>
+              <w:lastRenderedPageBreak/>
               <w:t>4</w:t>
             </w:r>
           </w:p>
@@ -6192,7 +6289,7 @@
           </w:tcPr>
           <w:p>
             <w:r>
-              <w:t>37</w:t>
+              <w:t>4</w:t>
             </w:r>
           </w:p>
         </w:tc>
@@ -6202,7 +6299,7 @@
           </w:tcPr>
           <w:p>
             <w:r>
-              <w:t>REQ UUID</w:t>
+              <w:t>DataType</w:t>
             </w:r>
           </w:p>
         </w:tc>
@@ -6212,7 +6309,7 @@
           </w:tcPr>
           <w:p>
             <w:r>
-              <w:t>String”\0”</w:t>
+              <w:t>0x00</w:t>
             </w:r>
           </w:p>
         </w:tc>
@@ -6220,87 +6317,8 @@
           <w:tcPr>
             <w:tcW w:w="2394" w:type="dxa"/>
           </w:tcPr>
-          <w:p/>
-        </w:tc>
-      </w:tr>
-      <w:tr>
-        <w:tc>
-          <w:tcPr>
-            <w:tcW w:w="2394" w:type="dxa"/>
-          </w:tcPr>
-          <w:p>
-            <w:r>
-              <w:t>37</w:t>
-            </w:r>
-          </w:p>
-        </w:tc>
-        <w:tc>
-          <w:tcPr>
-            <w:tcW w:w="2394" w:type="dxa"/>
-          </w:tcPr>
-          <w:p>
-            <w:r>
-              <w:t>ACK UUID</w:t>
-            </w:r>
-          </w:p>
-        </w:tc>
-        <w:tc>
-          <w:tcPr>
-            <w:tcW w:w="2394" w:type="dxa"/>
-          </w:tcPr>
-          <w:p>
-            <w:r>
-              <w:t>String”\0”</w:t>
-            </w:r>
-          </w:p>
-        </w:tc>
-        <w:tc>
-          <w:tcPr>
-            <w:tcW w:w="2394" w:type="dxa"/>
-          </w:tcPr>
-          <w:p/>
-        </w:tc>
-      </w:tr>
-      <w:tr>
-        <w:tc>
-          <w:tcPr>
-            <w:tcW w:w="2394" w:type="dxa"/>
-          </w:tcPr>
-          <w:p>
-            <w:r>
-              <w:t>4</w:t>
-            </w:r>
-          </w:p>
-        </w:tc>
-        <w:tc>
-          <w:tcPr>
-            <w:tcW w:w="2394" w:type="dxa"/>
-          </w:tcPr>
-          <w:p>
-            <w:r>
-              <w:t>Req Data</w:t>
-            </w:r>
-            <w:r>
-              <w:t xml:space="preserve"> Type</w:t>
-            </w:r>
-          </w:p>
-        </w:tc>
-        <w:tc>
-          <w:tcPr>
-            <w:tcW w:w="2394" w:type="dxa"/>
-          </w:tcPr>
-          <w:p>
-            <w:r>
-              <w:t>0x00 - Login</w:t>
-            </w:r>
-          </w:p>
-        </w:tc>
-        <w:tc>
-          <w:tcPr>
-            <w:tcW w:w="2394" w:type="dxa"/>
-          </w:tcPr>
-          <w:p>
-            <w:r>
+          <w:p>
+            <w:pPr>
               <w:rPr>
                 <w:rFonts w:ascii="新宋体" w:eastAsia="新宋体" w:hAnsi="Times New Roman"/>
                 <w:noProof/>
@@ -6309,6 +6327,29 @@
                 <w:szCs w:val="24"/>
                 <w:lang w:eastAsia="zh-CN"/>
               </w:rPr>
+            </w:pPr>
+            <w:r>
+              <w:rPr>
+                <w:rFonts w:ascii="新宋体" w:eastAsia="新宋体" w:hAnsi="Times New Roman"/>
+                <w:noProof/>
+                <w:color w:val="040004"/>
+                <w:sz w:val="24"/>
+                <w:szCs w:val="24"/>
+                <w:lang w:eastAsia="zh-CN"/>
+              </w:rPr>
+              <w:t>0x00-Login</w:t>
+            </w:r>
+          </w:p>
+          <w:p>
+            <w:r>
+              <w:rPr>
+                <w:rFonts w:ascii="新宋体" w:eastAsia="新宋体" w:hAnsi="Times New Roman"/>
+                <w:noProof/>
+                <w:color w:val="040004"/>
+                <w:sz w:val="24"/>
+                <w:szCs w:val="24"/>
+                <w:lang w:eastAsia="zh-CN"/>
+              </w:rPr>
               <w:t>EDataType</w:t>
             </w:r>
           </w:p>
@@ -6321,7 +6362,7 @@
           </w:tcPr>
           <w:p>
             <w:r>
-              <w:t>65</w:t>
+              <w:t>QString</w:t>
             </w:r>
           </w:p>
         </w:tc>
@@ -6331,7 +6372,7 @@
           </w:tcPr>
           <w:p>
             <w:r>
-              <w:t>UserName</w:t>
+              <w:t>REQ UUID</w:t>
             </w:r>
           </w:p>
         </w:tc>
@@ -6341,7 +6382,7 @@
           </w:tcPr>
           <w:p>
             <w:r>
-              <w:t>String “\0”</w:t>
+              <w:t>String”\0”</w:t>
             </w:r>
           </w:p>
         </w:tc>
@@ -6359,7 +6400,83 @@
           </w:tcPr>
           <w:p>
             <w:r>
-              <w:t>65</w:t>
+              <w:t>QString</w:t>
+            </w:r>
+          </w:p>
+        </w:tc>
+        <w:tc>
+          <w:tcPr>
+            <w:tcW w:w="2394" w:type="dxa"/>
+          </w:tcPr>
+          <w:p>
+            <w:r>
+              <w:t>ACK UUID</w:t>
+            </w:r>
+          </w:p>
+        </w:tc>
+        <w:tc>
+          <w:tcPr>
+            <w:tcW w:w="2394" w:type="dxa"/>
+          </w:tcPr>
+          <w:p>
+            <w:r>
+              <w:t>String”\0”</w:t>
+            </w:r>
+          </w:p>
+        </w:tc>
+        <w:tc>
+          <w:tcPr>
+            <w:tcW w:w="2394" w:type="dxa"/>
+          </w:tcPr>
+          <w:p/>
+        </w:tc>
+      </w:tr>
+      <w:tr>
+        <w:tc>
+          <w:tcPr>
+            <w:tcW w:w="2394" w:type="dxa"/>
+          </w:tcPr>
+          <w:p>
+            <w:r>
+              <w:t>QString</w:t>
+            </w:r>
+          </w:p>
+        </w:tc>
+        <w:tc>
+          <w:tcPr>
+            <w:tcW w:w="2394" w:type="dxa"/>
+          </w:tcPr>
+          <w:p>
+            <w:r>
+              <w:t>UserName</w:t>
+            </w:r>
+          </w:p>
+        </w:tc>
+        <w:tc>
+          <w:tcPr>
+            <w:tcW w:w="2394" w:type="dxa"/>
+          </w:tcPr>
+          <w:p>
+            <w:r>
+              <w:t>String “\0”</w:t>
+            </w:r>
+          </w:p>
+        </w:tc>
+        <w:tc>
+          <w:tcPr>
+            <w:tcW w:w="2394" w:type="dxa"/>
+          </w:tcPr>
+          <w:p/>
+        </w:tc>
+      </w:tr>
+      <w:tr>
+        <w:tc>
+          <w:tcPr>
+            <w:tcW w:w="2394" w:type="dxa"/>
+          </w:tcPr>
+          <w:p>
+            <w:r>
+              <w:t>QString</w:t>
             </w:r>
           </w:p>
         </w:tc>
@@ -6441,7 +6558,7 @@
       <w:tr>
         <w:tc>
           <w:tcPr>
-            <w:tcW w:w="2394" w:type="dxa"/>
+            <w:tcW w:w="2287" w:type="dxa"/>
           </w:tcPr>
           <w:p>
             <w:r>
@@ -6469,7 +6586,7 @@
         </w:tc>
         <w:tc>
           <w:tcPr>
-            <w:tcW w:w="2394" w:type="dxa"/>
+            <w:tcW w:w="2337" w:type="dxa"/>
           </w:tcPr>
           <w:p>
             <w:r>
@@ -6482,7 +6599,7 @@
         </w:tc>
         <w:tc>
           <w:tcPr>
-            <w:tcW w:w="2394" w:type="dxa"/>
+            <w:tcW w:w="2336" w:type="dxa"/>
           </w:tcPr>
           <w:p>
             <w:r>
@@ -6495,7 +6612,7 @@
         </w:tc>
         <w:tc>
           <w:tcPr>
-            <w:tcW w:w="2394" w:type="dxa"/>
+            <w:tcW w:w="2616" w:type="dxa"/>
           </w:tcPr>
           <w:p>
             <w:r>
@@ -6510,7 +6627,7 @@
       <w:tr>
         <w:tc>
           <w:tcPr>
-            <w:tcW w:w="2394" w:type="dxa"/>
+            <w:tcW w:w="2287" w:type="dxa"/>
           </w:tcPr>
           <w:p>
             <w:r>
@@ -6520,7 +6637,7 @@
         </w:tc>
         <w:tc>
           <w:tcPr>
-            <w:tcW w:w="2394" w:type="dxa"/>
+            <w:tcW w:w="2337" w:type="dxa"/>
           </w:tcPr>
           <w:p>
             <w:r>
@@ -6530,26 +6647,27 @@
         </w:tc>
         <w:tc>
           <w:tcPr>
-            <w:tcW w:w="2394" w:type="dxa"/>
-          </w:tcPr>
-          <w:p>
-            <w:r>
-              <w:t>4</w:t>
-            </w:r>
-            <w:r>
-              <w:t>+37+37+</w:t>
-            </w:r>
-            <w:r>
-              <w:t>4+</w:t>
-            </w:r>
-            <w:r>
-              <w:t>4</w:t>
-            </w:r>
-          </w:p>
-        </w:tc>
-        <w:tc>
-          <w:tcPr>
-            <w:tcW w:w="2394" w:type="dxa"/>
+            <w:tcW w:w="2336" w:type="dxa"/>
+          </w:tcPr>
+          <w:p>
+            <w:r>
+              <w:t>4+4+4</w:t>
+            </w:r>
+          </w:p>
+          <w:p>
+            <w:r>
+              <w:t>+Str.size()+1 +Str.size()+1</w:t>
+            </w:r>
+          </w:p>
+          <w:p>
+            <w:r>
+              <w:t>+4</w:t>
+            </w:r>
+          </w:p>
+        </w:tc>
+        <w:tc>
+          <w:tcPr>
+            <w:tcW w:w="2616" w:type="dxa"/>
           </w:tcPr>
           <w:p/>
         </w:tc>
@@ -6557,7 +6675,7 @@
       <w:tr>
         <w:tc>
           <w:tcPr>
-            <w:tcW w:w="2394" w:type="dxa"/>
+            <w:tcW w:w="2287" w:type="dxa"/>
           </w:tcPr>
           <w:p>
             <w:r>
@@ -6567,7 +6685,7 @@
         </w:tc>
         <w:tc>
           <w:tcPr>
-            <w:tcW w:w="2394" w:type="dxa"/>
+            <w:tcW w:w="2337" w:type="dxa"/>
           </w:tcPr>
           <w:p>
             <w:r>
@@ -6592,7 +6710,7 @@
         </w:tc>
         <w:tc>
           <w:tcPr>
-            <w:tcW w:w="2394" w:type="dxa"/>
+            <w:tcW w:w="2336" w:type="dxa"/>
           </w:tcPr>
           <w:p>
             <w:r>
@@ -6602,7 +6720,7 @@
         </w:tc>
         <w:tc>
           <w:tcPr>
-            <w:tcW w:w="2394" w:type="dxa"/>
+            <w:tcW w:w="2616" w:type="dxa"/>
           </w:tcPr>
           <w:p>
             <w:r>
@@ -6622,83 +6740,7 @@
       <w:tr>
         <w:tc>
           <w:tcPr>
-            <w:tcW w:w="2394" w:type="dxa"/>
-          </w:tcPr>
-          <w:p>
-            <w:r>
-              <w:t>37</w:t>
-            </w:r>
-          </w:p>
-        </w:tc>
-        <w:tc>
-          <w:tcPr>
-            <w:tcW w:w="2394" w:type="dxa"/>
-          </w:tcPr>
-          <w:p>
-            <w:r>
-              <w:t>REQ UUID</w:t>
-            </w:r>
-          </w:p>
-        </w:tc>
-        <w:tc>
-          <w:tcPr>
-            <w:tcW w:w="2394" w:type="dxa"/>
-          </w:tcPr>
-          <w:p>
-            <w:r>
-              <w:t>String”\0”</w:t>
-            </w:r>
-          </w:p>
-        </w:tc>
-        <w:tc>
-          <w:tcPr>
-            <w:tcW w:w="2394" w:type="dxa"/>
-          </w:tcPr>
-          <w:p/>
-        </w:tc>
-      </w:tr>
-      <w:tr>
-        <w:tc>
-          <w:tcPr>
-            <w:tcW w:w="2394" w:type="dxa"/>
-          </w:tcPr>
-          <w:p>
-            <w:r>
-              <w:t>37</w:t>
-            </w:r>
-          </w:p>
-        </w:tc>
-        <w:tc>
-          <w:tcPr>
-            <w:tcW w:w="2394" w:type="dxa"/>
-          </w:tcPr>
-          <w:p>
-            <w:r>
-              <w:t>ACK UUID</w:t>
-            </w:r>
-          </w:p>
-        </w:tc>
-        <w:tc>
-          <w:tcPr>
-            <w:tcW w:w="2394" w:type="dxa"/>
-          </w:tcPr>
-          <w:p>
-            <w:r>
-              <w:t>String”\0”</w:t>
-            </w:r>
-          </w:p>
-        </w:tc>
-        <w:tc>
-          <w:tcPr>
-            <w:tcW w:w="2394" w:type="dxa"/>
-          </w:tcPr>
-          <w:p/>
-        </w:tc>
-      </w:tr>
-      <w:tr>
-        <w:tc>
-          <w:tcPr>
-            <w:tcW w:w="2394" w:type="dxa"/>
+            <w:tcW w:w="2287" w:type="dxa"/>
           </w:tcPr>
           <w:p>
             <w:r>
@@ -6708,39 +6750,30 @@
         </w:tc>
         <w:tc>
           <w:tcPr>
-            <w:tcW w:w="2394" w:type="dxa"/>
-          </w:tcPr>
-          <w:p>
-            <w:r>
-              <w:t xml:space="preserve">Ack </w:t>
-            </w:r>
-            <w:r>
-              <w:t>Data Type</w:t>
-            </w:r>
-          </w:p>
-        </w:tc>
-        <w:tc>
-          <w:tcPr>
-            <w:tcW w:w="2394" w:type="dxa"/>
-          </w:tcPr>
-          <w:p>
-            <w:r>
-              <w:t>0x0</w:t>
-            </w:r>
-            <w:r>
-              <w:t>0</w:t>
-            </w:r>
-            <w:r>
-              <w:t xml:space="preserve"> - Login</w:t>
-            </w:r>
-          </w:p>
-        </w:tc>
-        <w:tc>
-          <w:tcPr>
-            <w:tcW w:w="2394" w:type="dxa"/>
-          </w:tcPr>
-          <w:p>
-            <w:r>
+            <w:tcW w:w="2337" w:type="dxa"/>
+          </w:tcPr>
+          <w:p>
+            <w:r>
+              <w:t>Ack Data Type</w:t>
+            </w:r>
+          </w:p>
+        </w:tc>
+        <w:tc>
+          <w:tcPr>
+            <w:tcW w:w="2336" w:type="dxa"/>
+          </w:tcPr>
+          <w:p>
+            <w:r>
+              <w:t>0x00</w:t>
+            </w:r>
+          </w:p>
+        </w:tc>
+        <w:tc>
+          <w:tcPr>
+            <w:tcW w:w="2616" w:type="dxa"/>
+          </w:tcPr>
+          <w:p>
+            <w:pPr>
               <w:rPr>
                 <w:rFonts w:ascii="新宋体" w:eastAsia="新宋体" w:hAnsi="Times New Roman"/>
                 <w:noProof/>
@@ -6749,6 +6782,29 @@
                 <w:szCs w:val="24"/>
                 <w:lang w:eastAsia="zh-CN"/>
               </w:rPr>
+            </w:pPr>
+            <w:r>
+              <w:rPr>
+                <w:rFonts w:ascii="新宋体" w:eastAsia="新宋体" w:hAnsi="Times New Roman"/>
+                <w:noProof/>
+                <w:color w:val="040004"/>
+                <w:sz w:val="24"/>
+                <w:szCs w:val="24"/>
+                <w:lang w:eastAsia="zh-CN"/>
+              </w:rPr>
+              <w:t>0x00-Login</w:t>
+            </w:r>
+          </w:p>
+          <w:p>
+            <w:r>
+              <w:rPr>
+                <w:rFonts w:ascii="新宋体" w:eastAsia="新宋体" w:hAnsi="Times New Roman"/>
+                <w:noProof/>
+                <w:color w:val="040004"/>
+                <w:sz w:val="24"/>
+                <w:szCs w:val="24"/>
+                <w:lang w:eastAsia="zh-CN"/>
+              </w:rPr>
               <w:t>EDataType</w:t>
             </w:r>
           </w:p>
@@ -6757,7 +6813,83 @@
       <w:tr>
         <w:tc>
           <w:tcPr>
-            <w:tcW w:w="2394" w:type="dxa"/>
+            <w:tcW w:w="2287" w:type="dxa"/>
+          </w:tcPr>
+          <w:p>
+            <w:r>
+              <w:t>QString</w:t>
+            </w:r>
+          </w:p>
+        </w:tc>
+        <w:tc>
+          <w:tcPr>
+            <w:tcW w:w="2337" w:type="dxa"/>
+          </w:tcPr>
+          <w:p>
+            <w:r>
+              <w:t>REQ UUID</w:t>
+            </w:r>
+          </w:p>
+        </w:tc>
+        <w:tc>
+          <w:tcPr>
+            <w:tcW w:w="2336" w:type="dxa"/>
+          </w:tcPr>
+          <w:p>
+            <w:r>
+              <w:t>String”\0”</w:t>
+            </w:r>
+          </w:p>
+        </w:tc>
+        <w:tc>
+          <w:tcPr>
+            <w:tcW w:w="2616" w:type="dxa"/>
+          </w:tcPr>
+          <w:p/>
+        </w:tc>
+      </w:tr>
+      <w:tr>
+        <w:tc>
+          <w:tcPr>
+            <w:tcW w:w="2287" w:type="dxa"/>
+          </w:tcPr>
+          <w:p>
+            <w:r>
+              <w:t>QString</w:t>
+            </w:r>
+          </w:p>
+        </w:tc>
+        <w:tc>
+          <w:tcPr>
+            <w:tcW w:w="2337" w:type="dxa"/>
+          </w:tcPr>
+          <w:p>
+            <w:r>
+              <w:t>ACK UUID</w:t>
+            </w:r>
+          </w:p>
+        </w:tc>
+        <w:tc>
+          <w:tcPr>
+            <w:tcW w:w="2336" w:type="dxa"/>
+          </w:tcPr>
+          <w:p>
+            <w:r>
+              <w:t>String”\0”</w:t>
+            </w:r>
+          </w:p>
+        </w:tc>
+        <w:tc>
+          <w:tcPr>
+            <w:tcW w:w="2616" w:type="dxa"/>
+          </w:tcPr>
+          <w:p/>
+        </w:tc>
+      </w:tr>
+      <w:tr>
+        <w:tc>
+          <w:tcPr>
+            <w:tcW w:w="2287" w:type="dxa"/>
           </w:tcPr>
           <w:p>
             <w:r>
@@ -6767,7 +6899,7 @@
         </w:tc>
         <w:tc>
           <w:tcPr>
-            <w:tcW w:w="2394" w:type="dxa"/>
+            <w:tcW w:w="2337" w:type="dxa"/>
           </w:tcPr>
           <w:p>
             <w:r>
@@ -6777,7 +6909,7 @@
         </w:tc>
         <w:tc>
           <w:tcPr>
-            <w:tcW w:w="2394" w:type="dxa"/>
+            <w:tcW w:w="2336" w:type="dxa"/>
           </w:tcPr>
           <w:p>
             <w:r>
@@ -6787,7 +6919,7 @@
         </w:tc>
         <w:tc>
           <w:tcPr>
-            <w:tcW w:w="2394" w:type="dxa"/>
+            <w:tcW w:w="2616" w:type="dxa"/>
           </w:tcPr>
           <w:p>
             <w:r>
@@ -6938,7 +7070,22 @@
           </w:tcPr>
           <w:p>
             <w:r>
-              <w:t>4+37+37+4+65+65</w:t>
+              <w:t>4+4+4</w:t>
+            </w:r>
+          </w:p>
+          <w:p>
+            <w:r>
+              <w:t>+Str.size()+1 +Str.size()+1</w:t>
+            </w:r>
+          </w:p>
+          <w:p>
+            <w:r>
+              <w:t>+Str.size()+1</w:t>
+            </w:r>
+          </w:p>
+          <w:p>
+            <w:r>
+              <w:t>+Str.size()+1</w:t>
             </w:r>
           </w:p>
         </w:tc>
@@ -7021,7 +7168,7 @@
           </w:tcPr>
           <w:p>
             <w:r>
-              <w:t>37</w:t>
+              <w:t>4</w:t>
             </w:r>
           </w:p>
         </w:tc>
@@ -7031,7 +7178,7 @@
           </w:tcPr>
           <w:p>
             <w:r>
-              <w:t>REQ UUID</w:t>
+              <w:t>Req Data Type</w:t>
             </w:r>
           </w:p>
         </w:tc>
@@ -7041,7 +7188,7 @@
           </w:tcPr>
           <w:p>
             <w:r>
-              <w:t>String”\0”</w:t>
+              <w:t>0x01</w:t>
             </w:r>
           </w:p>
         </w:tc>
@@ -7049,84 +7196,8 @@
           <w:tcPr>
             <w:tcW w:w="2394" w:type="dxa"/>
           </w:tcPr>
-          <w:p/>
-        </w:tc>
-      </w:tr>
-      <w:tr>
-        <w:tc>
-          <w:tcPr>
-            <w:tcW w:w="2394" w:type="dxa"/>
-          </w:tcPr>
-          <w:p>
-            <w:r>
-              <w:t>37</w:t>
-            </w:r>
-          </w:p>
-        </w:tc>
-        <w:tc>
-          <w:tcPr>
-            <w:tcW w:w="2394" w:type="dxa"/>
-          </w:tcPr>
-          <w:p>
-            <w:r>
-              <w:t>ACK UUID</w:t>
-            </w:r>
-          </w:p>
-        </w:tc>
-        <w:tc>
-          <w:tcPr>
-            <w:tcW w:w="2394" w:type="dxa"/>
-          </w:tcPr>
-          <w:p>
-            <w:r>
-              <w:t>String”\0”</w:t>
-            </w:r>
-          </w:p>
-        </w:tc>
-        <w:tc>
-          <w:tcPr>
-            <w:tcW w:w="2394" w:type="dxa"/>
-          </w:tcPr>
-          <w:p/>
-        </w:tc>
-      </w:tr>
-      <w:tr>
-        <w:tc>
-          <w:tcPr>
-            <w:tcW w:w="2394" w:type="dxa"/>
-          </w:tcPr>
-          <w:p>
-            <w:r>
-              <w:t>4</w:t>
-            </w:r>
-          </w:p>
-        </w:tc>
-        <w:tc>
-          <w:tcPr>
-            <w:tcW w:w="2394" w:type="dxa"/>
-          </w:tcPr>
-          <w:p>
-            <w:r>
-              <w:t>Req Data Type</w:t>
-            </w:r>
-          </w:p>
-        </w:tc>
-        <w:tc>
-          <w:tcPr>
-            <w:tcW w:w="2394" w:type="dxa"/>
-          </w:tcPr>
-          <w:p>
-            <w:r>
-              <w:t>0x01 - Logout</w:t>
-            </w:r>
-          </w:p>
-        </w:tc>
-        <w:tc>
-          <w:tcPr>
-            <w:tcW w:w="2394" w:type="dxa"/>
-          </w:tcPr>
-          <w:p>
-            <w:r>
+          <w:p>
+            <w:pPr>
               <w:rPr>
                 <w:rFonts w:ascii="新宋体" w:eastAsia="新宋体" w:hAnsi="Times New Roman"/>
                 <w:noProof/>
@@ -7135,6 +7206,29 @@
                 <w:szCs w:val="24"/>
                 <w:lang w:eastAsia="zh-CN"/>
               </w:rPr>
+            </w:pPr>
+            <w:r>
+              <w:rPr>
+                <w:rFonts w:ascii="新宋体" w:eastAsia="新宋体" w:hAnsi="Times New Roman"/>
+                <w:noProof/>
+                <w:color w:val="040004"/>
+                <w:sz w:val="24"/>
+                <w:szCs w:val="24"/>
+                <w:lang w:eastAsia="zh-CN"/>
+              </w:rPr>
+              <w:t>0x01-Logout</w:t>
+            </w:r>
+          </w:p>
+          <w:p>
+            <w:r>
+              <w:rPr>
+                <w:rFonts w:ascii="新宋体" w:eastAsia="新宋体" w:hAnsi="Times New Roman"/>
+                <w:noProof/>
+                <w:color w:val="040004"/>
+                <w:sz w:val="24"/>
+                <w:szCs w:val="24"/>
+                <w:lang w:eastAsia="zh-CN"/>
+              </w:rPr>
               <w:t>EDataType</w:t>
             </w:r>
           </w:p>
@@ -7147,7 +7241,7 @@
           </w:tcPr>
           <w:p>
             <w:r>
-              <w:t>65</w:t>
+              <w:t>QString</w:t>
             </w:r>
           </w:p>
         </w:tc>
@@ -7157,7 +7251,7 @@
           </w:tcPr>
           <w:p>
             <w:r>
-              <w:t>UserName</w:t>
+              <w:t>REQ UUID</w:t>
             </w:r>
           </w:p>
         </w:tc>
@@ -7167,7 +7261,7 @@
           </w:tcPr>
           <w:p>
             <w:r>
-              <w:t>String “\0”</w:t>
+              <w:t>String”\0”</w:t>
             </w:r>
           </w:p>
         </w:tc>
@@ -7185,7 +7279,83 @@
           </w:tcPr>
           <w:p>
             <w:r>
-              <w:t>65</w:t>
+              <w:t>QString</w:t>
+            </w:r>
+          </w:p>
+        </w:tc>
+        <w:tc>
+          <w:tcPr>
+            <w:tcW w:w="2394" w:type="dxa"/>
+          </w:tcPr>
+          <w:p>
+            <w:r>
+              <w:t>ACK UUID</w:t>
+            </w:r>
+          </w:p>
+        </w:tc>
+        <w:tc>
+          <w:tcPr>
+            <w:tcW w:w="2394" w:type="dxa"/>
+          </w:tcPr>
+          <w:p>
+            <w:r>
+              <w:t>String”\0”</w:t>
+            </w:r>
+          </w:p>
+        </w:tc>
+        <w:tc>
+          <w:tcPr>
+            <w:tcW w:w="2394" w:type="dxa"/>
+          </w:tcPr>
+          <w:p/>
+        </w:tc>
+      </w:tr>
+      <w:tr>
+        <w:tc>
+          <w:tcPr>
+            <w:tcW w:w="2394" w:type="dxa"/>
+          </w:tcPr>
+          <w:p>
+            <w:r>
+              <w:t>QString</w:t>
+            </w:r>
+          </w:p>
+        </w:tc>
+        <w:tc>
+          <w:tcPr>
+            <w:tcW w:w="2394" w:type="dxa"/>
+          </w:tcPr>
+          <w:p>
+            <w:r>
+              <w:t>UserName</w:t>
+            </w:r>
+          </w:p>
+        </w:tc>
+        <w:tc>
+          <w:tcPr>
+            <w:tcW w:w="2394" w:type="dxa"/>
+          </w:tcPr>
+          <w:p>
+            <w:r>
+              <w:t>String “\0”</w:t>
+            </w:r>
+          </w:p>
+        </w:tc>
+        <w:tc>
+          <w:tcPr>
+            <w:tcW w:w="2394" w:type="dxa"/>
+          </w:tcPr>
+          <w:p/>
+        </w:tc>
+      </w:tr>
+      <w:tr>
+        <w:tc>
+          <w:tcPr>
+            <w:tcW w:w="2394" w:type="dxa"/>
+          </w:tcPr>
+          <w:p>
+            <w:r>
+              <w:t>QString</w:t>
             </w:r>
           </w:p>
         </w:tc>
@@ -7257,13 +7427,14 @@
       <w:tr>
         <w:tc>
           <w:tcPr>
-            <w:tcW w:w="2394" w:type="dxa"/>
+            <w:tcW w:w="2229" w:type="dxa"/>
           </w:tcPr>
           <w:p>
             <w:r>
               <w:rPr>
                 <w:rFonts w:hint="eastAsia"/>
               </w:rPr>
+              <w:lastRenderedPageBreak/>
               <w:t xml:space="preserve"> </w:t>
             </w:r>
             <w:r>
@@ -7285,7 +7456,7 @@
         </w:tc>
         <w:tc>
           <w:tcPr>
-            <w:tcW w:w="2394" w:type="dxa"/>
+            <w:tcW w:w="2306" w:type="dxa"/>
           </w:tcPr>
           <w:p>
             <w:r>
@@ -7298,7 +7469,7 @@
         </w:tc>
         <w:tc>
           <w:tcPr>
-            <w:tcW w:w="2394" w:type="dxa"/>
+            <w:tcW w:w="2305" w:type="dxa"/>
           </w:tcPr>
           <w:p>
             <w:r>
@@ -7311,7 +7482,7 @@
         </w:tc>
         <w:tc>
           <w:tcPr>
-            <w:tcW w:w="2394" w:type="dxa"/>
+            <w:tcW w:w="2736" w:type="dxa"/>
           </w:tcPr>
           <w:p>
             <w:r>
@@ -7326,7 +7497,7 @@
       <w:tr>
         <w:tc>
           <w:tcPr>
-            <w:tcW w:w="2394" w:type="dxa"/>
+            <w:tcW w:w="2229" w:type="dxa"/>
           </w:tcPr>
           <w:p>
             <w:r>
@@ -7336,7 +7507,7 @@
         </w:tc>
         <w:tc>
           <w:tcPr>
-            <w:tcW w:w="2394" w:type="dxa"/>
+            <w:tcW w:w="2306" w:type="dxa"/>
           </w:tcPr>
           <w:p>
             <w:r>
@@ -7346,17 +7517,27 @@
         </w:tc>
         <w:tc>
           <w:tcPr>
-            <w:tcW w:w="2394" w:type="dxa"/>
-          </w:tcPr>
-          <w:p>
-            <w:r>
-              <w:t>4+37+37+4+4</w:t>
-            </w:r>
-          </w:p>
-        </w:tc>
-        <w:tc>
-          <w:tcPr>
-            <w:tcW w:w="2394" w:type="dxa"/>
+            <w:tcW w:w="2305" w:type="dxa"/>
+          </w:tcPr>
+          <w:p>
+            <w:r>
+              <w:t>4+4+4</w:t>
+            </w:r>
+          </w:p>
+          <w:p>
+            <w:r>
+              <w:t>+Str.size()+1 +Str.size()+1</w:t>
+            </w:r>
+          </w:p>
+          <w:p>
+            <w:r>
+              <w:t>+4</w:t>
+            </w:r>
+          </w:p>
+        </w:tc>
+        <w:tc>
+          <w:tcPr>
+            <w:tcW w:w="2736" w:type="dxa"/>
           </w:tcPr>
           <w:p/>
         </w:tc>
@@ -7364,7 +7545,7 @@
       <w:tr>
         <w:tc>
           <w:tcPr>
-            <w:tcW w:w="2394" w:type="dxa"/>
+            <w:tcW w:w="2229" w:type="dxa"/>
           </w:tcPr>
           <w:p>
             <w:r>
@@ -7374,7 +7555,7 @@
         </w:tc>
         <w:tc>
           <w:tcPr>
-            <w:tcW w:w="2394" w:type="dxa"/>
+            <w:tcW w:w="2306" w:type="dxa"/>
           </w:tcPr>
           <w:p>
             <w:r>
@@ -7399,7 +7580,7 @@
         </w:tc>
         <w:tc>
           <w:tcPr>
-            <w:tcW w:w="2394" w:type="dxa"/>
+            <w:tcW w:w="2305" w:type="dxa"/>
           </w:tcPr>
           <w:p>
             <w:r>
@@ -7409,7 +7590,7 @@
         </w:tc>
         <w:tc>
           <w:tcPr>
-            <w:tcW w:w="2394" w:type="dxa"/>
+            <w:tcW w:w="2736" w:type="dxa"/>
           </w:tcPr>
           <w:p>
             <w:r>
@@ -7429,65 +7610,74 @@
       <w:tr>
         <w:tc>
           <w:tcPr>
-            <w:tcW w:w="2394" w:type="dxa"/>
-          </w:tcPr>
-          <w:p>
-            <w:r>
-              <w:t>37</w:t>
-            </w:r>
-          </w:p>
-        </w:tc>
-        <w:tc>
-          <w:tcPr>
-            <w:tcW w:w="2394" w:type="dxa"/>
-          </w:tcPr>
-          <w:p>
-            <w:r>
-              <w:t>REQ UUID</w:t>
-            </w:r>
-          </w:p>
-        </w:tc>
-        <w:tc>
-          <w:tcPr>
-            <w:tcW w:w="2394" w:type="dxa"/>
-          </w:tcPr>
-          <w:p>
-            <w:r>
-              <w:t>String”\0”</w:t>
-            </w:r>
-          </w:p>
-        </w:tc>
-        <w:tc>
-          <w:tcPr>
-            <w:tcW w:w="2394" w:type="dxa"/>
-          </w:tcPr>
-          <w:p/>
+            <w:tcW w:w="2229" w:type="dxa"/>
+          </w:tcPr>
+          <w:p>
+            <w:r>
+              <w:t>4</w:t>
+            </w:r>
+          </w:p>
+        </w:tc>
+        <w:tc>
+          <w:tcPr>
+            <w:tcW w:w="2306" w:type="dxa"/>
+          </w:tcPr>
+          <w:p>
+            <w:r>
+              <w:t>DataType</w:t>
+            </w:r>
+          </w:p>
+        </w:tc>
+        <w:tc>
+          <w:tcPr>
+            <w:tcW w:w="2305" w:type="dxa"/>
+          </w:tcPr>
+          <w:p>
+            <w:r>
+              <w:t>0x01</w:t>
+            </w:r>
+          </w:p>
+        </w:tc>
+        <w:tc>
+          <w:tcPr>
+            <w:tcW w:w="2736" w:type="dxa"/>
+          </w:tcPr>
+          <w:p>
+            <w:r>
+              <w:t>0x01-Logout</w:t>
+            </w:r>
+          </w:p>
+          <w:p>
+            <w:r>
+              <w:t>EDataType</w:t>
+            </w:r>
+          </w:p>
         </w:tc>
       </w:tr>
       <w:tr>
         <w:tc>
           <w:tcPr>
-            <w:tcW w:w="2394" w:type="dxa"/>
-          </w:tcPr>
-          <w:p>
-            <w:r>
-              <w:t>37</w:t>
-            </w:r>
-          </w:p>
-        </w:tc>
-        <w:tc>
-          <w:tcPr>
-            <w:tcW w:w="2394" w:type="dxa"/>
-          </w:tcPr>
-          <w:p>
-            <w:r>
-              <w:t>ACK UUID</w:t>
-            </w:r>
-          </w:p>
-        </w:tc>
-        <w:tc>
-          <w:tcPr>
-            <w:tcW w:w="2394" w:type="dxa"/>
+            <w:tcW w:w="2229" w:type="dxa"/>
+          </w:tcPr>
+          <w:p>
+            <w:r>
+              <w:t>QString</w:t>
+            </w:r>
+          </w:p>
+        </w:tc>
+        <w:tc>
+          <w:tcPr>
+            <w:tcW w:w="2306" w:type="dxa"/>
+          </w:tcPr>
+          <w:p>
+            <w:r>
+              <w:t>REQ UUID</w:t>
+            </w:r>
+          </w:p>
+        </w:tc>
+        <w:tc>
+          <w:tcPr>
+            <w:tcW w:w="2305" w:type="dxa"/>
           </w:tcPr>
           <w:p>
             <w:r>
@@ -7497,7 +7687,7 @@
         </w:tc>
         <w:tc>
           <w:tcPr>
-            <w:tcW w:w="2394" w:type="dxa"/>
+            <w:tcW w:w="2736" w:type="dxa"/>
           </w:tcPr>
           <w:p/>
         </w:tc>
@@ -7505,66 +7695,45 @@
       <w:tr>
         <w:tc>
           <w:tcPr>
-            <w:tcW w:w="2394" w:type="dxa"/>
-          </w:tcPr>
-          <w:p>
-            <w:r>
-              <w:t>4</w:t>
-            </w:r>
-          </w:p>
-        </w:tc>
-        <w:tc>
-          <w:tcPr>
-            <w:tcW w:w="2394" w:type="dxa"/>
-          </w:tcPr>
-          <w:p>
-            <w:r>
-              <w:t>Ack Data Type</w:t>
-            </w:r>
-          </w:p>
-        </w:tc>
-        <w:tc>
-          <w:tcPr>
-            <w:tcW w:w="2394" w:type="dxa"/>
-          </w:tcPr>
-          <w:p>
-            <w:r>
-              <w:t>0x0</w:t>
-            </w:r>
-            <w:r>
-              <w:t>1</w:t>
-            </w:r>
-            <w:r>
-              <w:t xml:space="preserve"> - Log</w:t>
-            </w:r>
-            <w:r>
-              <w:t>out</w:t>
-            </w:r>
-          </w:p>
-        </w:tc>
-        <w:tc>
-          <w:tcPr>
-            <w:tcW w:w="2394" w:type="dxa"/>
-          </w:tcPr>
-          <w:p>
-            <w:r>
-              <w:rPr>
-                <w:rFonts w:ascii="新宋体" w:eastAsia="新宋体" w:hAnsi="Times New Roman"/>
-                <w:noProof/>
-                <w:color w:val="040004"/>
-                <w:sz w:val="24"/>
-                <w:szCs w:val="24"/>
-                <w:lang w:eastAsia="zh-CN"/>
-              </w:rPr>
-              <w:t>EDataType</w:t>
-            </w:r>
-          </w:p>
+            <w:tcW w:w="2229" w:type="dxa"/>
+          </w:tcPr>
+          <w:p>
+            <w:r>
+              <w:t>QString</w:t>
+            </w:r>
+          </w:p>
+        </w:tc>
+        <w:tc>
+          <w:tcPr>
+            <w:tcW w:w="2306" w:type="dxa"/>
+          </w:tcPr>
+          <w:p>
+            <w:r>
+              <w:t>ACK UUID</w:t>
+            </w:r>
+          </w:p>
+        </w:tc>
+        <w:tc>
+          <w:tcPr>
+            <w:tcW w:w="2305" w:type="dxa"/>
+          </w:tcPr>
+          <w:p>
+            <w:r>
+              <w:t>String”\0”</w:t>
+            </w:r>
+          </w:p>
+        </w:tc>
+        <w:tc>
+          <w:tcPr>
+            <w:tcW w:w="2736" w:type="dxa"/>
+          </w:tcPr>
+          <w:p/>
         </w:tc>
       </w:tr>
       <w:tr>
         <w:tc>
           <w:tcPr>
-            <w:tcW w:w="2394" w:type="dxa"/>
+            <w:tcW w:w="2229" w:type="dxa"/>
           </w:tcPr>
           <w:p>
             <w:r>
@@ -7574,7 +7743,7 @@
         </w:tc>
         <w:tc>
           <w:tcPr>
-            <w:tcW w:w="2394" w:type="dxa"/>
+            <w:tcW w:w="2306" w:type="dxa"/>
           </w:tcPr>
           <w:p>
             <w:r>
@@ -7587,7 +7756,7 @@
         </w:tc>
         <w:tc>
           <w:tcPr>
-            <w:tcW w:w="2394" w:type="dxa"/>
+            <w:tcW w:w="2305" w:type="dxa"/>
           </w:tcPr>
           <w:p>
             <w:r>
@@ -7597,7 +7766,7 @@
         </w:tc>
         <w:tc>
           <w:tcPr>
-            <w:tcW w:w="2394" w:type="dxa"/>
+            <w:tcW w:w="2736" w:type="dxa"/>
           </w:tcPr>
           <w:p>
             <w:r>
@@ -8175,7 +8344,7 @@
               <w:sz w:val="16"/>
               <w:szCs w:val="16"/>
             </w:rPr>
-            <w:t>7</w:t>
+            <w:t>6</w:t>
           </w:r>
           <w:r>
             <w:rPr>
@@ -8225,7 +8394,7 @@
               <w:sz w:val="16"/>
               <w:szCs w:val="16"/>
             </w:rPr>
-            <w:t>7</w:t>
+            <w:t>8</w:t>
           </w:r>
           <w:r>
             <w:rPr>
